--- a/shaicha-manager/src/main/resources/erweima.docx
+++ b/shaicha-manager/src/main/resources/erweima.docx
@@ -67,7 +67,7 @@
           <w:highlight w:val="none"/>
           <w:lang w:val="en-US" w:eastAsia="zh-CN"/>
         </w:rPr>
-        <w:t>身份证号：</w:t>
+        <w:t>年级：</w:t>
       </w:r>
       <w:r>
         <w:rPr>
@@ -76,7 +76,7 @@
           <w:sz w:val="20"/>
           <w:highlight w:val="white"/>
         </w:rPr>
-        <w:t>${identityCard}</w:t>
+        <w:t>${grade}</w:t>
       </w:r>
     </w:p>
     <w:p>
@@ -93,7 +93,7 @@
           <w:highlight w:val="none"/>
           <w:lang w:val="en-US" w:eastAsia="zh-CN"/>
         </w:rPr>
-        <w:t>性别：</w:t>
+        <w:t>班级：</w:t>
       </w:r>
       <w:r>
         <w:rPr>
@@ -102,97 +102,8 @@
           <w:sz w:val="20"/>
           <w:highlight w:val="white"/>
         </w:rPr>
-        <w:t>${studentSex}</w:t>
-      </w:r>
-    </w:p>
-    <w:p>
-      <w:pPr>
-        <w:rPr>
-          <w:rFonts w:hint="eastAsia"/>
-          <w:highlight w:val="none"/>
-          <w:lang w:val="en-US" w:eastAsia="zh-CN"/>
-        </w:rPr>
-      </w:pPr>
-      <w:r>
-        <w:rPr>
-          <w:rFonts w:hint="eastAsia"/>
-          <w:highlight w:val="none"/>
-          <w:lang w:val="en-US" w:eastAsia="zh-CN"/>
-        </w:rPr>
-        <w:t>学校：</w:t>
-      </w:r>
-      <w:r>
-        <w:rPr>
-          <w:rFonts w:hint="eastAsia" w:ascii="Courier New" w:hAnsi="Courier New"/>
-          <w:color w:val="2A00FF"/>
-          <w:sz w:val="20"/>
-          <w:highlight w:val="white"/>
-        </w:rPr>
-        <w:t>${school}</w:t>
-      </w:r>
-    </w:p>
-    <w:p>
-      <w:pPr>
-        <w:rPr>
-          <w:rFonts w:hint="eastAsia"/>
-          <w:highlight w:val="none"/>
-          <w:lang w:val="en-US" w:eastAsia="zh-CN"/>
-        </w:rPr>
-      </w:pPr>
-      <w:r>
-        <w:rPr>
-          <w:rFonts w:hint="eastAsia"/>
-          <w:highlight w:val="none"/>
-          <w:lang w:val="en-US" w:eastAsia="zh-CN"/>
-        </w:rPr>
-        <w:t>年级：</w:t>
-      </w:r>
-      <w:r>
-        <w:rPr>
-          <w:rFonts w:hint="eastAsia" w:ascii="Courier New" w:hAnsi="Courier New"/>
-          <w:color w:val="2A00FF"/>
-          <w:sz w:val="20"/>
-          <w:highlight w:val="white"/>
-        </w:rPr>
-        <w:t>${grade}</w:t>
-      </w:r>
-    </w:p>
-    <w:p>
-      <w:pPr>
-        <w:rPr>
-          <w:rFonts w:hint="eastAsia"/>
-          <w:highlight w:val="none"/>
-          <w:lang w:val="en-US" w:eastAsia="zh-CN"/>
-        </w:rPr>
-      </w:pPr>
-      <w:r>
-        <w:rPr>
-          <w:rFonts w:hint="eastAsia"/>
-          <w:highlight w:val="none"/>
-          <w:lang w:val="en-US" w:eastAsia="zh-CN"/>
-        </w:rPr>
-        <w:t>班级：</w:t>
-      </w:r>
-      <w:r>
-        <w:rPr>
-          <w:rFonts w:hint="eastAsia" w:ascii="Courier New" w:hAnsi="Courier New"/>
-          <w:color w:val="2A00FF"/>
-          <w:sz w:val="20"/>
-          <w:highlight w:val="white"/>
-        </w:rPr>
         <w:t>${studentClass}</w:t>
       </w:r>
-      <w:bookmarkStart w:id="0" w:name="_GoBack"/>
-      <w:bookmarkEnd w:id="0"/>
-    </w:p>
-    <w:p>
-      <w:pPr>
-        <w:rPr>
-          <w:rFonts w:hint="eastAsia"/>
-          <w:highlight w:val="none"/>
-          <w:lang w:val="en-US" w:eastAsia="zh-CN"/>
-        </w:rPr>
-      </w:pPr>
     </w:p>
     <w:p>
       <w:pPr>
@@ -241,6 +152,8 @@
         </w:rPr>
         <w:t>}</w:t>
       </w:r>
+      <w:bookmarkStart w:id="0" w:name="_GoBack"/>
+      <w:bookmarkEnd w:id="0"/>
     </w:p>
     <w:sectPr>
       <w:pgSz w:w="11906" w:h="16838"/>
@@ -537,7 +450,6 @@
     <w:semiHidden/>
     <w:uiPriority w:val="0"/>
     <w:tblPr>
-      <w:tblLayout w:type="fixed"/>
       <w:tblCellMar>
         <w:top w:w="0" w:type="dxa"/>
         <w:left w:w="108" w:type="dxa"/>
